--- a/readme.docx
+++ b/readme.docx
@@ -307,13 +307,23 @@
           <w:szCs w:val="24"/>
         </w:rPr>
       </w:pPr>
-      <w:r>
-        <w:rPr>
-          <w:rFonts w:ascii="Times New Roman" w:hAnsi="Times New Roman" w:cs="Times New Roman"/>
-          <w:sz w:val="24"/>
-          <w:szCs w:val="24"/>
-        </w:rPr>
-        <w:t>At first browse the web application with the help of URL. Then you will see this page.</w:t>
+      <w:proofErr w:type="gramStart"/>
+      <w:r>
+        <w:rPr>
+          <w:rFonts w:ascii="Times New Roman" w:hAnsi="Times New Roman" w:cs="Times New Roman"/>
+          <w:sz w:val="24"/>
+          <w:szCs w:val="24"/>
+        </w:rPr>
+        <w:t>At first</w:t>
+      </w:r>
+      <w:proofErr w:type="gramEnd"/>
+      <w:r>
+        <w:rPr>
+          <w:rFonts w:ascii="Times New Roman" w:hAnsi="Times New Roman" w:cs="Times New Roman"/>
+          <w:sz w:val="24"/>
+          <w:szCs w:val="24"/>
+        </w:rPr>
+        <w:t xml:space="preserve"> browse the web application with the help of URL. Then you will see this page.</w:t>
       </w:r>
     </w:p>
     <w:p>
@@ -546,6 +556,7 @@
         </w:rPr>
         <w:t xml:space="preserve">customer registers, </w:t>
       </w:r>
+      <w:proofErr w:type="gramStart"/>
       <w:r>
         <w:rPr>
           <w:rFonts w:ascii="Times New Roman" w:hAnsi="Times New Roman" w:cs="Times New Roman"/>
@@ -564,6 +575,7 @@
         <w:t>shipment.php</w:t>
       </w:r>
       <w:proofErr w:type="spellEnd"/>
+      <w:proofErr w:type="gramEnd"/>
       <w:r>
         <w:rPr>
           <w:rFonts w:ascii="Times New Roman" w:hAnsi="Times New Roman" w:cs="Times New Roman"/>
@@ -1294,7 +1306,25 @@
           <w:sz w:val="24"/>
           <w:szCs w:val="24"/>
         </w:rPr>
-        <w:t>When request date is selected with the retrieval date then this data is shown which shows the table correctly.</w:t>
+        <w:t xml:space="preserve">When </w:t>
+      </w:r>
+      <w:proofErr w:type="gramStart"/>
+      <w:r>
+        <w:rPr>
+          <w:rFonts w:ascii="Times New Roman" w:hAnsi="Times New Roman" w:cs="Times New Roman"/>
+          <w:sz w:val="24"/>
+          <w:szCs w:val="24"/>
+        </w:rPr>
+        <w:t>request</w:t>
+      </w:r>
+      <w:proofErr w:type="gramEnd"/>
+      <w:r>
+        <w:rPr>
+          <w:rFonts w:ascii="Times New Roman" w:hAnsi="Times New Roman" w:cs="Times New Roman"/>
+          <w:sz w:val="24"/>
+          <w:szCs w:val="24"/>
+        </w:rPr>
+        <w:t xml:space="preserve"> date is selected with the retrieval date then this data is shown which shows the table correctly.</w:t>
       </w:r>
     </w:p>
     <w:p>
@@ -2557,22 +2587,180 @@
     </w:p>
     <w:p>
       <w:pPr>
+        <w:rPr>
+          <w:rFonts w:ascii="Times New Roman" w:hAnsi="Times New Roman" w:cs="Times New Roman"/>
+          <w:sz w:val="24"/>
+          <w:szCs w:val="24"/>
+        </w:rPr>
+      </w:pPr>
+      <w:r>
+        <w:rPr>
+          <w:rFonts w:ascii="Times New Roman" w:hAnsi="Times New Roman" w:cs="Times New Roman"/>
+          <w:sz w:val="24"/>
+          <w:szCs w:val="24"/>
+        </w:rPr>
+        <w:t>Users for testing purposes:</w:t>
+      </w:r>
+    </w:p>
+    <w:p>
+      <w:pPr>
         <w:pStyle w:val="ListParagraph"/>
-        <w:rPr>
-          <w:rFonts w:ascii="Times New Roman" w:hAnsi="Times New Roman" w:cs="Times New Roman"/>
-          <w:sz w:val="24"/>
-          <w:szCs w:val="24"/>
-        </w:rPr>
-      </w:pPr>
-    </w:p>
-    <w:p>
-      <w:pPr>
-        <w:rPr>
-          <w:rFonts w:ascii="Times New Roman" w:hAnsi="Times New Roman" w:cs="Times New Roman"/>
-          <w:sz w:val="24"/>
-          <w:szCs w:val="24"/>
-        </w:rPr>
-      </w:pPr>
+        <w:numPr>
+          <w:ilvl w:val="0"/>
+          <w:numId w:val="10"/>
+        </w:numPr>
+        <w:rPr>
+          <w:rFonts w:ascii="Times New Roman" w:hAnsi="Times New Roman" w:cs="Times New Roman"/>
+          <w:sz w:val="24"/>
+          <w:szCs w:val="24"/>
+        </w:rPr>
+      </w:pPr>
+      <w:r>
+        <w:rPr>
+          <w:rFonts w:ascii="Times New Roman" w:hAnsi="Times New Roman" w:cs="Times New Roman"/>
+          <w:sz w:val="24"/>
+          <w:szCs w:val="24"/>
+        </w:rPr>
+        <w:t>Customer Number: CUS-S01</w:t>
+      </w:r>
+    </w:p>
+    <w:p>
+      <w:pPr>
+        <w:pStyle w:val="ListParagraph"/>
+        <w:numPr>
+          <w:ilvl w:val="0"/>
+          <w:numId w:val="10"/>
+        </w:numPr>
+        <w:rPr>
+          <w:rFonts w:ascii="Times New Roman" w:hAnsi="Times New Roman" w:cs="Times New Roman"/>
+          <w:sz w:val="24"/>
+          <w:szCs w:val="24"/>
+        </w:rPr>
+      </w:pPr>
+      <w:r>
+        <w:rPr>
+          <w:rFonts w:ascii="Times New Roman" w:hAnsi="Times New Roman" w:cs="Times New Roman"/>
+          <w:sz w:val="24"/>
+          <w:szCs w:val="24"/>
+        </w:rPr>
+        <w:t>Password: edgfekF983(</w:t>
+      </w:r>
+      <w:proofErr w:type="spellStart"/>
+      <w:r>
+        <w:rPr>
+          <w:rFonts w:ascii="Times New Roman" w:hAnsi="Times New Roman" w:cs="Times New Roman"/>
+          <w:sz w:val="24"/>
+          <w:szCs w:val="24"/>
+        </w:rPr>
+        <w:t>i</w:t>
+      </w:r>
+      <w:proofErr w:type="spellEnd"/>
+    </w:p>
+    <w:p>
+      <w:pPr>
+        <w:rPr>
+          <w:rFonts w:ascii="Times New Roman" w:hAnsi="Times New Roman" w:cs="Times New Roman"/>
+          <w:sz w:val="24"/>
+          <w:szCs w:val="24"/>
+        </w:rPr>
+      </w:pPr>
+    </w:p>
+    <w:p>
+      <w:pPr>
+        <w:pStyle w:val="ListParagraph"/>
+        <w:numPr>
+          <w:ilvl w:val="0"/>
+          <w:numId w:val="10"/>
+        </w:numPr>
+        <w:rPr>
+          <w:rFonts w:ascii="Times New Roman" w:hAnsi="Times New Roman" w:cs="Times New Roman"/>
+          <w:sz w:val="24"/>
+          <w:szCs w:val="24"/>
+        </w:rPr>
+      </w:pPr>
+      <w:r>
+        <w:rPr>
+          <w:rFonts w:ascii="Times New Roman" w:hAnsi="Times New Roman" w:cs="Times New Roman"/>
+          <w:sz w:val="24"/>
+          <w:szCs w:val="24"/>
+        </w:rPr>
+        <w:t>Customer number: CUS-S02</w:t>
+      </w:r>
+    </w:p>
+    <w:p>
+      <w:pPr>
+        <w:pStyle w:val="ListParagraph"/>
+        <w:numPr>
+          <w:ilvl w:val="0"/>
+          <w:numId w:val="10"/>
+        </w:numPr>
+        <w:rPr>
+          <w:rFonts w:ascii="Times New Roman" w:hAnsi="Times New Roman" w:cs="Times New Roman"/>
+          <w:sz w:val="24"/>
+          <w:szCs w:val="24"/>
+        </w:rPr>
+      </w:pPr>
+      <w:r>
+        <w:rPr>
+          <w:rFonts w:ascii="Times New Roman" w:hAnsi="Times New Roman" w:cs="Times New Roman"/>
+          <w:sz w:val="24"/>
+          <w:szCs w:val="24"/>
+        </w:rPr>
+        <w:t>Password: Dragonvi123</w:t>
+      </w:r>
+    </w:p>
+    <w:p>
+      <w:pPr>
+        <w:rPr>
+          <w:rFonts w:ascii="Times New Roman" w:hAnsi="Times New Roman" w:cs="Times New Roman"/>
+          <w:sz w:val="24"/>
+          <w:szCs w:val="24"/>
+        </w:rPr>
+      </w:pPr>
+    </w:p>
+    <w:p>
+      <w:pPr>
+        <w:pStyle w:val="ListParagraph"/>
+        <w:numPr>
+          <w:ilvl w:val="0"/>
+          <w:numId w:val="10"/>
+        </w:numPr>
+        <w:rPr>
+          <w:rFonts w:ascii="Times New Roman" w:hAnsi="Times New Roman" w:cs="Times New Roman"/>
+          <w:sz w:val="24"/>
+          <w:szCs w:val="24"/>
+        </w:rPr>
+      </w:pPr>
+      <w:r>
+        <w:rPr>
+          <w:rFonts w:ascii="Times New Roman" w:hAnsi="Times New Roman" w:cs="Times New Roman"/>
+          <w:sz w:val="24"/>
+          <w:szCs w:val="24"/>
+        </w:rPr>
+        <w:t>Customer number: CUS-S03</w:t>
+      </w:r>
+    </w:p>
+    <w:p>
+      <w:pPr>
+        <w:pStyle w:val="ListParagraph"/>
+        <w:numPr>
+          <w:ilvl w:val="0"/>
+          <w:numId w:val="10"/>
+        </w:numPr>
+        <w:rPr>
+          <w:rFonts w:ascii="Times New Roman" w:hAnsi="Times New Roman" w:cs="Times New Roman"/>
+          <w:sz w:val="24"/>
+          <w:szCs w:val="24"/>
+        </w:rPr>
+      </w:pPr>
+      <w:r>
+        <w:rPr>
+          <w:rFonts w:ascii="Times New Roman" w:hAnsi="Times New Roman" w:cs="Times New Roman"/>
+          <w:sz w:val="24"/>
+          <w:szCs w:val="24"/>
+        </w:rPr>
+        <w:t>Password: egrg54tygws</w:t>
+      </w:r>
     </w:p>
     <w:p>
       <w:pPr>
@@ -3274,6 +3462,119 @@
     </w:lvl>
   </w:abstractNum>
   <w:abstractNum w:abstractNumId="6" w15:restartNumberingAfterBreak="0">
+    <w:nsid w:val="49395859"/>
+    <w:multiLevelType w:val="hybridMultilevel"/>
+    <w:tmpl w:val="52AC1E5C"/>
+    <w:lvl w:ilvl="0" w:tplc="08090001">
+      <w:start w:val="1"/>
+      <w:numFmt w:val="bullet"/>
+      <w:lvlText w:val=""/>
+      <w:lvlJc w:val="left"/>
+      <w:pPr>
+        <w:ind w:left="720" w:hanging="360"/>
+      </w:pPr>
+      <w:rPr>
+        <w:rFonts w:ascii="Symbol" w:hAnsi="Symbol" w:hint="default"/>
+      </w:rPr>
+    </w:lvl>
+    <w:lvl w:ilvl="1" w:tplc="08090003" w:tentative="1">
+      <w:start w:val="1"/>
+      <w:numFmt w:val="bullet"/>
+      <w:lvlText w:val="o"/>
+      <w:lvlJc w:val="left"/>
+      <w:pPr>
+        <w:ind w:left="1440" w:hanging="360"/>
+      </w:pPr>
+      <w:rPr>
+        <w:rFonts w:ascii="Courier New" w:hAnsi="Courier New" w:cs="Courier New" w:hint="default"/>
+      </w:rPr>
+    </w:lvl>
+    <w:lvl w:ilvl="2" w:tplc="08090005" w:tentative="1">
+      <w:start w:val="1"/>
+      <w:numFmt w:val="bullet"/>
+      <w:lvlText w:val=""/>
+      <w:lvlJc w:val="left"/>
+      <w:pPr>
+        <w:ind w:left="2160" w:hanging="360"/>
+      </w:pPr>
+      <w:rPr>
+        <w:rFonts w:ascii="Wingdings" w:hAnsi="Wingdings" w:hint="default"/>
+      </w:rPr>
+    </w:lvl>
+    <w:lvl w:ilvl="3" w:tplc="08090001" w:tentative="1">
+      <w:start w:val="1"/>
+      <w:numFmt w:val="bullet"/>
+      <w:lvlText w:val=""/>
+      <w:lvlJc w:val="left"/>
+      <w:pPr>
+        <w:ind w:left="2880" w:hanging="360"/>
+      </w:pPr>
+      <w:rPr>
+        <w:rFonts w:ascii="Symbol" w:hAnsi="Symbol" w:hint="default"/>
+      </w:rPr>
+    </w:lvl>
+    <w:lvl w:ilvl="4" w:tplc="08090003" w:tentative="1">
+      <w:start w:val="1"/>
+      <w:numFmt w:val="bullet"/>
+      <w:lvlText w:val="o"/>
+      <w:lvlJc w:val="left"/>
+      <w:pPr>
+        <w:ind w:left="3600" w:hanging="360"/>
+      </w:pPr>
+      <w:rPr>
+        <w:rFonts w:ascii="Courier New" w:hAnsi="Courier New" w:cs="Courier New" w:hint="default"/>
+      </w:rPr>
+    </w:lvl>
+    <w:lvl w:ilvl="5" w:tplc="08090005" w:tentative="1">
+      <w:start w:val="1"/>
+      <w:numFmt w:val="bullet"/>
+      <w:lvlText w:val=""/>
+      <w:lvlJc w:val="left"/>
+      <w:pPr>
+        <w:ind w:left="4320" w:hanging="360"/>
+      </w:pPr>
+      <w:rPr>
+        <w:rFonts w:ascii="Wingdings" w:hAnsi="Wingdings" w:hint="default"/>
+      </w:rPr>
+    </w:lvl>
+    <w:lvl w:ilvl="6" w:tplc="08090001" w:tentative="1">
+      <w:start w:val="1"/>
+      <w:numFmt w:val="bullet"/>
+      <w:lvlText w:val=""/>
+      <w:lvlJc w:val="left"/>
+      <w:pPr>
+        <w:ind w:left="5040" w:hanging="360"/>
+      </w:pPr>
+      <w:rPr>
+        <w:rFonts w:ascii="Symbol" w:hAnsi="Symbol" w:hint="default"/>
+      </w:rPr>
+    </w:lvl>
+    <w:lvl w:ilvl="7" w:tplc="08090003" w:tentative="1">
+      <w:start w:val="1"/>
+      <w:numFmt w:val="bullet"/>
+      <w:lvlText w:val="o"/>
+      <w:lvlJc w:val="left"/>
+      <w:pPr>
+        <w:ind w:left="5760" w:hanging="360"/>
+      </w:pPr>
+      <w:rPr>
+        <w:rFonts w:ascii="Courier New" w:hAnsi="Courier New" w:cs="Courier New" w:hint="default"/>
+      </w:rPr>
+    </w:lvl>
+    <w:lvl w:ilvl="8" w:tplc="08090005" w:tentative="1">
+      <w:start w:val="1"/>
+      <w:numFmt w:val="bullet"/>
+      <w:lvlText w:val=""/>
+      <w:lvlJc w:val="left"/>
+      <w:pPr>
+        <w:ind w:left="6480" w:hanging="360"/>
+      </w:pPr>
+      <w:rPr>
+        <w:rFonts w:ascii="Wingdings" w:hAnsi="Wingdings" w:hint="default"/>
+      </w:rPr>
+    </w:lvl>
+  </w:abstractNum>
+  <w:abstractNum w:abstractNumId="7" w15:restartNumberingAfterBreak="0">
     <w:nsid w:val="52694222"/>
     <w:multiLevelType w:val="hybridMultilevel"/>
     <w:tmpl w:val="937EB808"/>
@@ -3386,7 +3687,7 @@
       </w:rPr>
     </w:lvl>
   </w:abstractNum>
-  <w:abstractNum w:abstractNumId="7" w15:restartNumberingAfterBreak="0">
+  <w:abstractNum w:abstractNumId="8" w15:restartNumberingAfterBreak="0">
     <w:nsid w:val="560E2DB5"/>
     <w:multiLevelType w:val="hybridMultilevel"/>
     <w:tmpl w:val="73EC884A"/>
@@ -3499,7 +3800,7 @@
       </w:rPr>
     </w:lvl>
   </w:abstractNum>
-  <w:abstractNum w:abstractNumId="8" w15:restartNumberingAfterBreak="0">
+  <w:abstractNum w:abstractNumId="9" w15:restartNumberingAfterBreak="0">
     <w:nsid w:val="63B61B5C"/>
     <w:multiLevelType w:val="hybridMultilevel"/>
     <w:tmpl w:val="AD46E774"/>
@@ -3622,13 +3923,13 @@
     <w:abstractNumId w:val="4"/>
   </w:num>
   <w:num w:numId="4" w16cid:durableId="1679117499">
+    <w:abstractNumId w:val="8"/>
+  </w:num>
+  <w:num w:numId="5" w16cid:durableId="864710538">
     <w:abstractNumId w:val="7"/>
   </w:num>
-  <w:num w:numId="5" w16cid:durableId="864710538">
-    <w:abstractNumId w:val="6"/>
-  </w:num>
   <w:num w:numId="6" w16cid:durableId="372660011">
-    <w:abstractNumId w:val="8"/>
+    <w:abstractNumId w:val="9"/>
   </w:num>
   <w:num w:numId="7" w16cid:durableId="883177859">
     <w:abstractNumId w:val="0"/>
@@ -3638,6 +3939,9 @@
   </w:num>
   <w:num w:numId="9" w16cid:durableId="51976050">
     <w:abstractNumId w:val="1"/>
+  </w:num>
+  <w:num w:numId="10" w16cid:durableId="814223402">
+    <w:abstractNumId w:val="6"/>
   </w:num>
 </w:numbering>
 </file>
